--- a/Hello World.docx
+++ b/Hello World.docx
@@ -4,21 +4,28 @@
   <w:body>
     <w:p>
       <w:r>
-        <w:t xml:space="preserve">Hello </w:t>
-      </w:r>
-      <w:proofErr w:type="gramStart"/>
-      <w:r>
-        <w:t>World</w:t>
-      </w:r>
-      <w:proofErr w:type="gramEnd"/>
-      <w:r>
-        <w:t>!</w:t>
+        <w:t>Hello World!</w:t>
       </w:r>
     </w:p>
     <w:p/>
     <w:p>
       <w:r>
         <w:t>This is the beginning of my exploration of using git to track essays.</w:t>
+      </w:r>
+    </w:p>
+    <w:p/>
+    <w:p>
+      <w:r>
+        <w:t xml:space="preserve">What does it look like when I add a new line? And </w:t>
+      </w:r>
+    </w:p>
+    <w:p>
+      <w:r>
+        <w:tab/>
+      </w:r>
+      <w:r>
+        <w:tab/>
+        <w:t xml:space="preserve">What do lines with tabs look like?  </w:t>
       </w:r>
     </w:p>
     <w:sectPr>

--- a/Hello World.docx
+++ b/Hello World.docx
@@ -25,7 +25,16 @@
       </w:r>
       <w:r>
         <w:tab/>
-        <w:t xml:space="preserve">What do lines with tabs look like?  </w:t>
+        <w:t xml:space="preserve">What do lines with tabs look like? </w:t>
+      </w:r>
+    </w:p>
+    <w:p/>
+    <w:p>
+      <w:r>
+        <w:t>Hi branch 1!</w:t>
+      </w:r>
+      <w:r>
+        <w:t xml:space="preserve"> </w:t>
       </w:r>
     </w:p>
     <w:sectPr>
